--- a/trunk/Arquitectura de Procesos/Versión Final Procesos/Gestión de Orientación Pastoral v3.0/PROCESO - Ejecutar Retiros de Pastoral y Educación en Valores v3.0.docx
+++ b/trunk/Arquitectura de Procesos/Versión Final Procesos/Gestión de Orientación Pastoral v3.0/PROCESO - Ejecutar Retiros de Pastoral y Educación en Valores v3.0.docx
@@ -912,8 +912,6 @@
               </w:rPr>
               <w:t>No Aplica</w:t>
             </w:r>
-            <w:bookmarkStart w:id="1" w:name="_GoBack"/>
-            <w:bookmarkEnd w:id="1"/>
           </w:p>
         </w:tc>
       </w:tr>
@@ -3148,8 +3146,19 @@
                 <w:szCs w:val="18"/>
                 <w:lang w:val="es-PE" w:eastAsia="es-PE"/>
               </w:rPr>
-              <w:t>Llegada la fecha de Retiro,  se procede a dar inicio a la actividad Desarrollar actividades.</w:t>
-            </w:r>
+              <w:t xml:space="preserve">Llegada la fecha de Retiro,  se procede a dar inicio </w:t>
+            </w:r>
+            <w:r>
+              <w:rPr>
+                <w:rFonts w:ascii="Times New Roman" w:hAnsi="Times New Roman" w:cs="Times New Roman"/>
+                <w:sz w:val="18"/>
+                <w:szCs w:val="18"/>
+                <w:lang w:val="es-PE" w:eastAsia="es-PE"/>
+              </w:rPr>
+              <w:t>a este.</w:t>
+            </w:r>
+            <w:bookmarkStart w:id="1" w:name="_GoBack"/>
+            <w:bookmarkEnd w:id="1"/>
           </w:p>
         </w:tc>
         <w:tc>
@@ -3336,8 +3345,17 @@
                 <w:szCs w:val="18"/>
                 <w:lang w:val="es-PE" w:eastAsia="es-PE"/>
               </w:rPr>
+              <w:t xml:space="preserve">- Retiro </w:t>
+            </w:r>
+            <w:r>
+              <w:rPr>
+                <w:rFonts w:ascii="Times New Roman" w:hAnsi="Times New Roman" w:cs="Times New Roman"/>
+                <w:sz w:val="18"/>
+                <w:szCs w:val="18"/>
+                <w:lang w:val="es-PE" w:eastAsia="es-PE"/>
+              </w:rPr>
               <w:lastRenderedPageBreak/>
-              <w:t>- Retiro Preparado</w:t>
+              <w:t>Preparado</w:t>
             </w:r>
           </w:p>
         </w:tc>
@@ -3441,8 +3459,17 @@
                 <w:szCs w:val="18"/>
                 <w:lang w:val="es-PE" w:eastAsia="es-PE"/>
               </w:rPr>
+              <w:t xml:space="preserve">En caso ocurran problemas durante el </w:t>
+            </w:r>
+            <w:r>
+              <w:rPr>
+                <w:rFonts w:ascii="Times New Roman" w:hAnsi="Times New Roman" w:cs="Times New Roman"/>
+                <w:sz w:val="18"/>
+                <w:szCs w:val="18"/>
+                <w:lang w:val="es-PE" w:eastAsia="es-PE"/>
+              </w:rPr>
               <w:lastRenderedPageBreak/>
-              <w:t>En caso ocurran problemas durante el desarrollo del Retiro, se procede a dar inicio a la actividad Solucionar problemas.</w:t>
+              <w:t>desarrollo del Retiro, se procede a dar inicio a la actividad Solucionar problemas.</w:t>
             </w:r>
           </w:p>
         </w:tc>

--- a/trunk/Arquitectura de Procesos/Versión Final Procesos/Gestión de Orientación Pastoral v3.0/PROCESO - Ejecutar Retiros de Pastoral y Educación en Valores v3.0.docx
+++ b/trunk/Arquitectura de Procesos/Versión Final Procesos/Gestión de Orientación Pastoral v3.0/PROCESO - Ejecutar Retiros de Pastoral y Educación en Valores v3.0.docx
@@ -1310,57 +1310,6 @@
       <w:pPr>
         <w:keepNext/>
         <w:spacing w:after="0" w:line="240" w:lineRule="auto"/>
-        <w:jc w:val="center"/>
-        <w:rPr>
-          <w:rFonts w:ascii="Times New Roman" w:hAnsi="Times New Roman" w:cs="Times New Roman"/>
-        </w:rPr>
-      </w:pPr>
-    </w:p>
-    <w:p>
-      <w:pPr>
-        <w:keepNext/>
-        <w:spacing w:after="0" w:line="240" w:lineRule="auto"/>
-        <w:jc w:val="center"/>
-        <w:rPr>
-          <w:rFonts w:ascii="Times New Roman" w:hAnsi="Times New Roman" w:cs="Times New Roman"/>
-        </w:rPr>
-      </w:pPr>
-    </w:p>
-    <w:p>
-      <w:pPr>
-        <w:keepNext/>
-        <w:spacing w:after="0" w:line="240" w:lineRule="auto"/>
-        <w:jc w:val="center"/>
-        <w:rPr>
-          <w:rFonts w:ascii="Times New Roman" w:hAnsi="Times New Roman" w:cs="Times New Roman"/>
-        </w:rPr>
-      </w:pPr>
-    </w:p>
-    <w:p>
-      <w:pPr>
-        <w:keepNext/>
-        <w:spacing w:after="0" w:line="240" w:lineRule="auto"/>
-        <w:jc w:val="center"/>
-        <w:rPr>
-          <w:rFonts w:ascii="Times New Roman" w:hAnsi="Times New Roman" w:cs="Times New Roman"/>
-        </w:rPr>
-      </w:pPr>
-    </w:p>
-    <w:p>
-      <w:pPr>
-        <w:keepNext/>
-        <w:spacing w:after="0" w:line="240" w:lineRule="auto"/>
-        <w:jc w:val="center"/>
-        <w:rPr>
-          <w:rFonts w:ascii="Times New Roman" w:hAnsi="Times New Roman" w:cs="Times New Roman"/>
-        </w:rPr>
-      </w:pPr>
-    </w:p>
-    <w:p>
-      <w:pPr>
-        <w:keepNext/>
-        <w:spacing w:after="0" w:line="240" w:lineRule="auto"/>
-        <w:jc w:val="center"/>
         <w:rPr>
           <w:rFonts w:ascii="Times New Roman" w:hAnsi="Times New Roman" w:cs="Times New Roman"/>
         </w:rPr>
@@ -1371,6 +1320,8 @@
           <w:docGrid w:linePitch="360"/>
         </w:sectPr>
       </w:pPr>
+      <w:bookmarkStart w:id="1" w:name="_GoBack"/>
+      <w:bookmarkEnd w:id="1"/>
     </w:p>
     <w:p>
       <w:pPr>
@@ -3157,8 +3108,6 @@
               </w:rPr>
               <w:t>a este.</w:t>
             </w:r>
-            <w:bookmarkStart w:id="1" w:name="_GoBack"/>
-            <w:bookmarkEnd w:id="1"/>
           </w:p>
         </w:tc>
         <w:tc>
